--- a/test qa document.docx
+++ b/test qa document.docx
@@ -4,26 +4,14 @@
   <w:body>
     <w:p>
       <w:pPr>
-        <w:spacing w:before="100" w:beforeAutospacing="1" w:after="100" w:afterAutospacing="1" w:line="660" w:lineRule="atLeast"/>
-        <w:textAlignment w:val="baseline"/>
-        <w:outlineLvl w:val="2"/>
-        <w:rPr>
-          <w:rFonts w:ascii="Arial" w:eastAsia="Times New Roman" w:hAnsi="Arial" w:cs="Arial"/>
-          <w:b/>
-          <w:bCs/>
-          <w:color w:val="002C77"/>
-          <w:sz w:val="42"/>
-          <w:szCs w:val="42"/>
-        </w:rPr>
-      </w:pPr>
-      <w:r>
-        <w:rPr>
-          <w:rFonts w:ascii="Arial" w:eastAsia="Times New Roman" w:hAnsi="Arial" w:cs="Arial"/>
-          <w:b/>
-          <w:bCs/>
-          <w:color w:val="002C77"/>
-          <w:sz w:val="42"/>
-          <w:szCs w:val="42"/>
+        <w:pStyle w:val="Heading1"/>
+        <w:rPr>
+          <w:rFonts w:eastAsia="Times New Roman"/>
+        </w:rPr>
+      </w:pPr>
+      <w:r>
+        <w:rPr>
+          <w:rFonts w:eastAsia="Times New Roman"/>
         </w:rPr>
         <w:t>Should I get a face mask?</w:t>
       </w:r>
@@ -116,28 +104,16 @@
     </w:p>
     <w:p>
       <w:pPr>
-        <w:spacing w:before="100" w:beforeAutospacing="1" w:after="100" w:afterAutospacing="1" w:line="660" w:lineRule="atLeast"/>
-        <w:textAlignment w:val="baseline"/>
-        <w:outlineLvl w:val="2"/>
-        <w:rPr>
-          <w:rFonts w:ascii="Arial" w:eastAsia="Times New Roman" w:hAnsi="Arial" w:cs="Arial"/>
-          <w:b/>
-          <w:bCs/>
-          <w:color w:val="002C77"/>
-          <w:sz w:val="42"/>
-          <w:szCs w:val="42"/>
+        <w:pStyle w:val="Heading1"/>
+        <w:rPr>
+          <w:rFonts w:eastAsia="Times New Roman"/>
         </w:rPr>
       </w:pPr>
       <w:bookmarkStart w:id="0" w:name="sanitizer"/>
       <w:bookmarkEnd w:id="0"/>
       <w:r>
         <w:rPr>
-          <w:rFonts w:ascii="Arial" w:eastAsia="Times New Roman" w:hAnsi="Arial" w:cs="Arial"/>
-          <w:b/>
-          <w:bCs/>
-          <w:color w:val="002C77"/>
-          <w:sz w:val="42"/>
-          <w:szCs w:val="42"/>
+          <w:rFonts w:eastAsia="Times New Roman"/>
         </w:rPr>
         <w:t>Can I make my own hand sanitizer?</w:t>
       </w:r>
@@ -165,28 +141,16 @@
     </w:p>
     <w:p>
       <w:pPr>
-        <w:spacing w:before="100" w:beforeAutospacing="1" w:after="100" w:afterAutospacing="1" w:line="660" w:lineRule="atLeast"/>
-        <w:textAlignment w:val="baseline"/>
-        <w:outlineLvl w:val="2"/>
-        <w:rPr>
-          <w:rFonts w:ascii="Arial" w:eastAsia="Times New Roman" w:hAnsi="Arial" w:cs="Arial"/>
-          <w:b/>
-          <w:bCs/>
-          <w:color w:val="002C77"/>
-          <w:sz w:val="42"/>
-          <w:szCs w:val="42"/>
+        <w:pStyle w:val="Heading1"/>
+        <w:rPr>
+          <w:rFonts w:eastAsia="Times New Roman"/>
         </w:rPr>
       </w:pPr>
       <w:bookmarkStart w:id="1" w:name="objects"/>
       <w:bookmarkEnd w:id="1"/>
       <w:r>
         <w:rPr>
-          <w:rFonts w:ascii="Arial" w:eastAsia="Times New Roman" w:hAnsi="Arial" w:cs="Arial"/>
-          <w:b/>
-          <w:bCs/>
-          <w:color w:val="002C77"/>
-          <w:sz w:val="42"/>
-          <w:szCs w:val="42"/>
+          <w:rFonts w:eastAsia="Times New Roman"/>
         </w:rPr>
         <w:t>Can coronavirus live on objects? Mail from affected areas? Clothes?</w:t>
       </w:r>
@@ -318,26 +282,14 @@
     </w:p>
     <w:p>
       <w:pPr>
-        <w:spacing w:before="100" w:beforeAutospacing="1" w:after="100" w:afterAutospacing="1" w:line="660" w:lineRule="atLeast"/>
-        <w:textAlignment w:val="baseline"/>
-        <w:outlineLvl w:val="2"/>
-        <w:rPr>
-          <w:rFonts w:ascii="Arial" w:eastAsia="Times New Roman" w:hAnsi="Arial" w:cs="Arial"/>
-          <w:b/>
-          <w:bCs/>
-          <w:color w:val="002C77"/>
-          <w:sz w:val="42"/>
-          <w:szCs w:val="42"/>
-        </w:rPr>
-      </w:pPr>
-      <w:r>
-        <w:rPr>
-          <w:rFonts w:ascii="Arial" w:eastAsia="Times New Roman" w:hAnsi="Arial" w:cs="Arial"/>
-          <w:b/>
-          <w:bCs/>
-          <w:color w:val="002C77"/>
-          <w:sz w:val="42"/>
-          <w:szCs w:val="42"/>
+        <w:pStyle w:val="Heading1"/>
+        <w:rPr>
+          <w:rFonts w:eastAsia="Times New Roman"/>
+        </w:rPr>
+      </w:pPr>
+      <w:r>
+        <w:rPr>
+          <w:rFonts w:eastAsia="Times New Roman"/>
         </w:rPr>
         <w:t>Is it safe to order take-out?</w:t>
       </w:r>
@@ -360,7 +312,6 @@
           <w:sz w:val="24"/>
           <w:szCs w:val="24"/>
         </w:rPr>
-        <w:lastRenderedPageBreak/>
         <w:t>According to the </w:t>
       </w:r>
       <w:hyperlink r:id="rId9" w:anchor="March27QAs" w:history="1">
@@ -428,6 +379,7 @@
           <w:sz w:val="24"/>
           <w:szCs w:val="24"/>
         </w:rPr>
+        <w:lastRenderedPageBreak/>
         <w:t>Before ordering groceries or carryout, check to see if you can pay online or over the phone.</w:t>
       </w:r>
     </w:p>
@@ -586,26 +538,14 @@
     </w:p>
     <w:p>
       <w:pPr>
-        <w:spacing w:before="100" w:beforeAutospacing="1" w:after="100" w:afterAutospacing="1" w:line="660" w:lineRule="atLeast"/>
-        <w:textAlignment w:val="baseline"/>
-        <w:outlineLvl w:val="2"/>
-        <w:rPr>
-          <w:rFonts w:ascii="Arial" w:eastAsia="Times New Roman" w:hAnsi="Arial" w:cs="Arial"/>
-          <w:b/>
-          <w:bCs/>
-          <w:color w:val="002C77"/>
-          <w:sz w:val="42"/>
-          <w:szCs w:val="42"/>
-        </w:rPr>
-      </w:pPr>
-      <w:r>
-        <w:rPr>
-          <w:rFonts w:ascii="Arial" w:eastAsia="Times New Roman" w:hAnsi="Arial" w:cs="Arial"/>
-          <w:b/>
-          <w:bCs/>
-          <w:color w:val="002C77"/>
-          <w:sz w:val="42"/>
-          <w:szCs w:val="42"/>
+        <w:pStyle w:val="Heading1"/>
+        <w:rPr>
+          <w:rFonts w:eastAsia="Times New Roman"/>
+        </w:rPr>
+      </w:pPr>
+      <w:r>
+        <w:rPr>
+          <w:rFonts w:eastAsia="Times New Roman"/>
         </w:rPr>
         <w:t>Is grocery shopping safe during the coronavirus pandemic?</w:t>
       </w:r>
@@ -895,30 +835,17 @@
     </w:p>
     <w:p>
       <w:pPr>
-        <w:spacing w:before="100" w:beforeAutospacing="1" w:after="100" w:afterAutospacing="1" w:line="660" w:lineRule="atLeast"/>
-        <w:textAlignment w:val="baseline"/>
-        <w:outlineLvl w:val="2"/>
-        <w:rPr>
-          <w:rFonts w:ascii="Arial" w:eastAsia="Times New Roman" w:hAnsi="Arial" w:cs="Arial"/>
-          <w:b/>
-          <w:bCs/>
-          <w:color w:val="002C77"/>
-          <w:sz w:val="42"/>
-          <w:szCs w:val="42"/>
+        <w:pStyle w:val="Heading1"/>
+        <w:rPr>
+          <w:rFonts w:eastAsia="Times New Roman"/>
         </w:rPr>
       </w:pPr>
       <w:bookmarkStart w:id="2" w:name="gym"/>
       <w:bookmarkEnd w:id="2"/>
       <w:r>
         <w:rPr>
-          <w:rFonts w:ascii="Arial" w:eastAsia="Times New Roman" w:hAnsi="Arial" w:cs="Arial"/>
-          <w:b/>
-          <w:bCs/>
-          <w:color w:val="002C77"/>
-          <w:sz w:val="42"/>
-          <w:szCs w:val="42"/>
-        </w:rPr>
-        <w:lastRenderedPageBreak/>
+          <w:rFonts w:eastAsia="Times New Roman"/>
+        </w:rPr>
         <w:t>Should I stop going to the gym?</w:t>
       </w:r>
     </w:p>
@@ -966,29 +893,18 @@
     </w:p>
     <w:p>
       <w:pPr>
-        <w:spacing w:before="100" w:beforeAutospacing="1" w:after="100" w:afterAutospacing="1" w:line="660" w:lineRule="atLeast"/>
-        <w:textAlignment w:val="baseline"/>
-        <w:outlineLvl w:val="2"/>
-        <w:rPr>
-          <w:rFonts w:ascii="Arial" w:eastAsia="Times New Roman" w:hAnsi="Arial" w:cs="Arial"/>
-          <w:b/>
-          <w:bCs/>
-          <w:color w:val="002C77"/>
-          <w:sz w:val="42"/>
-          <w:szCs w:val="42"/>
+        <w:pStyle w:val="Heading1"/>
+        <w:rPr>
+          <w:rFonts w:eastAsia="Times New Roman"/>
         </w:rPr>
       </w:pPr>
       <w:bookmarkStart w:id="3" w:name="trip"/>
       <w:bookmarkEnd w:id="3"/>
       <w:r>
         <w:rPr>
-          <w:rFonts w:ascii="Arial" w:eastAsia="Times New Roman" w:hAnsi="Arial" w:cs="Arial"/>
-          <w:b/>
-          <w:bCs/>
-          <w:color w:val="002C77"/>
-          <w:sz w:val="42"/>
-          <w:szCs w:val="42"/>
-        </w:rPr>
+          <w:rFonts w:eastAsia="Times New Roman"/>
+        </w:rPr>
+        <w:lastRenderedPageBreak/>
         <w:t>Should I cancel my trip?</w:t>
       </w:r>
     </w:p>
@@ -1078,28 +994,16 @@
     </w:p>
     <w:p>
       <w:pPr>
-        <w:spacing w:before="100" w:beforeAutospacing="1" w:after="100" w:afterAutospacing="1" w:line="660" w:lineRule="atLeast"/>
-        <w:textAlignment w:val="baseline"/>
-        <w:outlineLvl w:val="2"/>
-        <w:rPr>
-          <w:rFonts w:ascii="Arial" w:eastAsia="Times New Roman" w:hAnsi="Arial" w:cs="Arial"/>
-          <w:b/>
-          <w:bCs/>
-          <w:color w:val="002C77"/>
-          <w:sz w:val="42"/>
-          <w:szCs w:val="42"/>
+        <w:pStyle w:val="Heading1"/>
+        <w:rPr>
+          <w:rFonts w:eastAsia="Times New Roman"/>
         </w:rPr>
       </w:pPr>
       <w:bookmarkStart w:id="4" w:name="pets"/>
       <w:bookmarkEnd w:id="4"/>
       <w:r>
         <w:rPr>
-          <w:rFonts w:ascii="Arial" w:eastAsia="Times New Roman" w:hAnsi="Arial" w:cs="Arial"/>
-          <w:b/>
-          <w:bCs/>
-          <w:color w:val="002C77"/>
-          <w:sz w:val="42"/>
-          <w:szCs w:val="42"/>
+          <w:rFonts w:eastAsia="Times New Roman"/>
         </w:rPr>
         <w:t>Can humans get coronavirus from dogs or cats?</w:t>
       </w:r>
@@ -1228,7 +1132,6 @@
           <w:sz w:val="24"/>
           <w:szCs w:val="24"/>
         </w:rPr>
-        <w:lastRenderedPageBreak/>
         <w:t xml:space="preserve">At this time, experts recommend keeping pets indoors or avoiding socialization of pets with other </w:t>
       </w:r>
       <w:proofErr w:type="gramStart"/>
@@ -1456,6 +1359,7 @@
           <w:sz w:val="36"/>
           <w:szCs w:val="36"/>
         </w:rPr>
+        <w:lastRenderedPageBreak/>
         <w:t>Knowing the Symptoms</w:t>
       </w:r>
     </w:p>
@@ -1817,7 +1721,6 @@
           <w:sz w:val="24"/>
           <w:szCs w:val="24"/>
         </w:rPr>
-        <w:lastRenderedPageBreak/>
         <w:drawing>
           <wp:inline distT="0" distB="0" distL="0" distR="0" wp14:anchorId="7DA9C62D" wp14:editId="5BB6B58C">
             <wp:extent cx="4759325" cy="2826385"/>
@@ -1981,6 +1884,7 @@
           <w:sz w:val="21"/>
           <w:szCs w:val="21"/>
         </w:rPr>
+        <w:lastRenderedPageBreak/>
         <w:t>If you are concerned that you may have COVID-19, follow these steps to help protect your health and the health of others.</w:t>
       </w:r>
     </w:p>
@@ -2010,26 +1914,14 @@
     </w:p>
     <w:p>
       <w:pPr>
-        <w:spacing w:beforeAutospacing="1" w:after="0" w:afterAutospacing="1" w:line="660" w:lineRule="atLeast"/>
-        <w:textAlignment w:val="baseline"/>
-        <w:outlineLvl w:val="2"/>
-        <w:rPr>
-          <w:rFonts w:ascii="Arial" w:eastAsia="Times New Roman" w:hAnsi="Arial" w:cs="Arial"/>
-          <w:b/>
-          <w:bCs/>
-          <w:color w:val="002C77"/>
-          <w:sz w:val="42"/>
-          <w:szCs w:val="42"/>
-        </w:rPr>
-      </w:pPr>
-      <w:r>
-        <w:rPr>
-          <w:rFonts w:ascii="Arial" w:eastAsia="Times New Roman" w:hAnsi="Arial" w:cs="Arial"/>
-          <w:b/>
-          <w:bCs/>
-          <w:color w:val="002C77"/>
-          <w:sz w:val="42"/>
-          <w:szCs w:val="42"/>
+        <w:pStyle w:val="Heading1"/>
+        <w:rPr>
+          <w:rFonts w:eastAsia="Times New Roman"/>
+        </w:rPr>
+      </w:pPr>
+      <w:r>
+        <w:rPr>
+          <w:rFonts w:eastAsia="Times New Roman"/>
           <w:bdr w:val="none" w:sz="0" w:space="0" w:color="auto" w:frame="1"/>
         </w:rPr>
         <w:t>What is coronavirus fatality rate?</w:t>
@@ -2082,30 +1974,17 @@
     </w:p>
     <w:p>
       <w:pPr>
-        <w:spacing w:before="100" w:beforeAutospacing="1" w:after="100" w:afterAutospacing="1" w:line="660" w:lineRule="atLeast"/>
-        <w:textAlignment w:val="baseline"/>
-        <w:outlineLvl w:val="2"/>
-        <w:rPr>
-          <w:rFonts w:ascii="Arial" w:eastAsia="Times New Roman" w:hAnsi="Arial" w:cs="Arial"/>
-          <w:b/>
-          <w:bCs/>
-          <w:color w:val="002C77"/>
-          <w:sz w:val="42"/>
-          <w:szCs w:val="42"/>
+        <w:pStyle w:val="Heading1"/>
+        <w:rPr>
+          <w:rFonts w:eastAsia="Times New Roman"/>
         </w:rPr>
       </w:pPr>
       <w:bookmarkStart w:id="7" w:name="heat"/>
       <w:bookmarkEnd w:id="7"/>
       <w:r>
         <w:rPr>
-          <w:rFonts w:ascii="Arial" w:eastAsia="Times New Roman" w:hAnsi="Arial" w:cs="Arial"/>
-          <w:b/>
-          <w:bCs/>
-          <w:color w:val="002C77"/>
-          <w:sz w:val="42"/>
-          <w:szCs w:val="42"/>
-        </w:rPr>
-        <w:lastRenderedPageBreak/>
+          <w:rFonts w:eastAsia="Times New Roman"/>
+        </w:rPr>
         <w:t>Can coronavirus live in heat? Will the outbreak stop when it gets warm outside?</w:t>
       </w:r>
     </w:p>
@@ -2132,28 +2011,16 @@
     </w:p>
     <w:p>
       <w:pPr>
-        <w:spacing w:before="100" w:beforeAutospacing="1" w:after="100" w:afterAutospacing="1" w:line="660" w:lineRule="atLeast"/>
-        <w:textAlignment w:val="baseline"/>
-        <w:outlineLvl w:val="2"/>
-        <w:rPr>
-          <w:rFonts w:ascii="Arial" w:eastAsia="Times New Roman" w:hAnsi="Arial" w:cs="Arial"/>
-          <w:b/>
-          <w:bCs/>
-          <w:color w:val="002C77"/>
-          <w:sz w:val="42"/>
-          <w:szCs w:val="42"/>
+        <w:pStyle w:val="Heading1"/>
+        <w:rPr>
+          <w:rFonts w:eastAsia="Times New Roman"/>
         </w:rPr>
       </w:pPr>
       <w:bookmarkStart w:id="8" w:name="whycoronavirus"/>
       <w:bookmarkEnd w:id="8"/>
       <w:r>
         <w:rPr>
-          <w:rFonts w:ascii="Arial" w:eastAsia="Times New Roman" w:hAnsi="Arial" w:cs="Arial"/>
-          <w:b/>
-          <w:bCs/>
-          <w:color w:val="002C77"/>
-          <w:sz w:val="42"/>
-          <w:szCs w:val="42"/>
+          <w:rFonts w:eastAsia="Times New Roman"/>
         </w:rPr>
         <w:t>Why is it called a “coronavirus?”</w:t>
       </w:r>
@@ -2181,28 +2048,16 @@
     </w:p>
     <w:p>
       <w:pPr>
-        <w:spacing w:before="100" w:beforeAutospacing="1" w:after="100" w:afterAutospacing="1" w:line="660" w:lineRule="atLeast"/>
-        <w:textAlignment w:val="baseline"/>
-        <w:outlineLvl w:val="2"/>
-        <w:rPr>
-          <w:rFonts w:ascii="Arial" w:eastAsia="Times New Roman" w:hAnsi="Arial" w:cs="Arial"/>
-          <w:b/>
-          <w:bCs/>
-          <w:color w:val="002C77"/>
-          <w:sz w:val="42"/>
-          <w:szCs w:val="42"/>
+        <w:pStyle w:val="Heading1"/>
+        <w:rPr>
+          <w:rFonts w:eastAsia="Times New Roman"/>
         </w:rPr>
       </w:pPr>
       <w:bookmarkStart w:id="9" w:name="otherviruses"/>
       <w:bookmarkEnd w:id="9"/>
       <w:r>
         <w:rPr>
-          <w:rFonts w:ascii="Arial" w:eastAsia="Times New Roman" w:hAnsi="Arial" w:cs="Arial"/>
-          <w:b/>
-          <w:bCs/>
-          <w:color w:val="002C77"/>
-          <w:sz w:val="42"/>
-          <w:szCs w:val="42"/>
+          <w:rFonts w:eastAsia="Times New Roman"/>
         </w:rPr>
         <w:t>What’s the difference between the new coronavirus and other coronaviruses?</w:t>
       </w:r>
@@ -2339,31 +2194,20 @@
           <w:sz w:val="21"/>
           <w:szCs w:val="21"/>
         </w:rPr>
+        <w:lastRenderedPageBreak/>
         <w:t>Our infection prevention expert provides a brief overview of what we should know about how the coronavirus spreads.</w:t>
       </w:r>
     </w:p>
     <w:p>
       <w:pPr>
-        <w:spacing w:before="100" w:beforeAutospacing="1" w:after="100" w:afterAutospacing="1" w:line="660" w:lineRule="atLeast"/>
-        <w:textAlignment w:val="baseline"/>
-        <w:outlineLvl w:val="2"/>
-        <w:rPr>
-          <w:rFonts w:ascii="Arial" w:eastAsia="Times New Roman" w:hAnsi="Arial" w:cs="Arial"/>
-          <w:b/>
-          <w:bCs/>
-          <w:color w:val="002C77"/>
-          <w:sz w:val="42"/>
-          <w:szCs w:val="42"/>
-        </w:rPr>
-      </w:pPr>
-      <w:r>
-        <w:rPr>
-          <w:rFonts w:ascii="Arial" w:eastAsia="Times New Roman" w:hAnsi="Arial" w:cs="Arial"/>
-          <w:b/>
-          <w:bCs/>
-          <w:color w:val="002C77"/>
-          <w:sz w:val="42"/>
-          <w:szCs w:val="42"/>
+        <w:pStyle w:val="Heading1"/>
+        <w:rPr>
+          <w:rFonts w:eastAsia="Times New Roman"/>
+        </w:rPr>
+      </w:pPr>
+      <w:r>
+        <w:rPr>
+          <w:rFonts w:eastAsia="Times New Roman"/>
         </w:rPr>
         <w:t>Is the coronavirus airborne?</w:t>
       </w:r>
@@ -2448,7 +2292,6 @@
           <w:sz w:val="24"/>
           <w:szCs w:val="24"/>
         </w:rPr>
-        <w:lastRenderedPageBreak/>
         <w:t>Respiratory droplets range in size, but in general they are considered large or small. Large respiratory droplets may be visible, and they fall to the ground relatively close to the person who exhaled them — usually seconds to a minute after they are exhaled. Smaller respiratory droplets, however, may remain suspended in the air for minutes to hours, and they may travel far from the person who exhaled them.</w:t>
       </w:r>
     </w:p>
@@ -3619,6 +3462,27 @@
     <w:name w:val="Normal"/>
     <w:qFormat/>
   </w:style>
+  <w:style w:type="paragraph" w:styleId="Heading1">
+    <w:name w:val="heading 1"/>
+    <w:basedOn w:val="Normal"/>
+    <w:next w:val="Normal"/>
+    <w:link w:val="Heading1Char"/>
+    <w:uiPriority w:val="9"/>
+    <w:qFormat/>
+    <w:rsid w:val="005A3713"/>
+    <w:pPr>
+      <w:keepNext/>
+      <w:keepLines/>
+      <w:spacing w:before="240" w:after="0"/>
+      <w:outlineLvl w:val="0"/>
+    </w:pPr>
+    <w:rPr>
+      <w:rFonts w:asciiTheme="majorHAnsi" w:eastAsiaTheme="majorEastAsia" w:hAnsiTheme="majorHAnsi" w:cstheme="majorBidi"/>
+      <w:color w:val="2F5496" w:themeColor="accent1" w:themeShade="BF"/>
+      <w:sz w:val="32"/>
+      <w:szCs w:val="32"/>
+    </w:rPr>
+  </w:style>
   <w:style w:type="paragraph" w:styleId="Heading2">
     <w:name w:val="heading 2"/>
     <w:basedOn w:val="Normal"/>
@@ -3771,6 +3635,19 @@
     <w:rPr>
       <w:color w:val="0000FF"/>
       <w:u w:val="single"/>
+    </w:rPr>
+  </w:style>
+  <w:style w:type="character" w:customStyle="1" w:styleId="Heading1Char">
+    <w:name w:val="Heading 1 Char"/>
+    <w:basedOn w:val="DefaultParagraphFont"/>
+    <w:link w:val="Heading1"/>
+    <w:uiPriority w:val="9"/>
+    <w:rsid w:val="005A3713"/>
+    <w:rPr>
+      <w:rFonts w:asciiTheme="majorHAnsi" w:eastAsiaTheme="majorEastAsia" w:hAnsiTheme="majorHAnsi" w:cstheme="majorBidi"/>
+      <w:color w:val="2F5496" w:themeColor="accent1" w:themeShade="BF"/>
+      <w:sz w:val="32"/>
+      <w:szCs w:val="32"/>
     </w:rPr>
   </w:style>
 </w:styles>
